--- a/Thanh Thảo - 0912431/TH1/LƯỢC ĐỒ QUAN HỆ - RÀNG BUỘC 4-11.docx
+++ b/Thanh Thảo - 0912431/TH1/LƯỢC ĐỒ QUAN HỆ - RÀNG BUỘC 4-11.docx
@@ -31,8 +31,8 @@
       </w:tblPr>
       <w:tblGrid>
         <w:gridCol w:w="2178"/>
-        <w:gridCol w:w="6606"/>
-        <w:gridCol w:w="4392"/>
+        <w:gridCol w:w="5400"/>
+        <w:gridCol w:w="5598"/>
       </w:tblGrid>
       <w:tr>
         <w:tc>
@@ -63,7 +63,7 @@
         </w:tc>
         <w:tc>
           <w:tcPr>
-            <w:tcW w:w="6606" w:type="dxa"/>
+            <w:tcW w:w="5400" w:type="dxa"/>
             <w:shd w:val="clear" w:color="auto" w:fill="548DD4" w:themeFill="text2" w:themeFillTint="99"/>
           </w:tcPr>
           <w:p>
@@ -89,7 +89,7 @@
         </w:tc>
         <w:tc>
           <w:tcPr>
-            <w:tcW w:w="4392" w:type="dxa"/>
+            <w:tcW w:w="5598" w:type="dxa"/>
             <w:shd w:val="clear" w:color="auto" w:fill="548DD4" w:themeFill="text2" w:themeFillTint="99"/>
           </w:tcPr>
           <w:p>
@@ -143,7 +143,7 @@
         </w:tc>
         <w:tc>
           <w:tcPr>
-            <w:tcW w:w="6606" w:type="dxa"/>
+            <w:tcW w:w="5400" w:type="dxa"/>
           </w:tcPr>
           <w:p>
             <w:pPr>
@@ -167,7 +167,7 @@
         </w:tc>
         <w:tc>
           <w:tcPr>
-            <w:tcW w:w="4392" w:type="dxa"/>
+            <w:tcW w:w="5598" w:type="dxa"/>
           </w:tcPr>
           <w:p>
             <w:pPr>
@@ -253,7 +253,7 @@
         </w:tc>
         <w:tc>
           <w:tcPr>
-            <w:tcW w:w="6606" w:type="dxa"/>
+            <w:tcW w:w="5400" w:type="dxa"/>
           </w:tcPr>
           <w:p>
             <w:pPr>
@@ -269,79 +269,7 @@
               <w:rPr>
                 <w:szCs w:val="24"/>
               </w:rPr>
-              <w:t>SoLuong</w:t>
-            </w:r>
-            <w:r>
-              <w:rPr>
-                <w:szCs w:val="24"/>
-              </w:rPr>
-              <w:t>Ton</w:t>
-            </w:r>
-            <w:r>
-              <w:rPr>
-                <w:szCs w:val="24"/>
-              </w:rPr>
-              <w:t xml:space="preserve">, </w:t>
-            </w:r>
-            <w:r>
-              <w:rPr>
-                <w:szCs w:val="24"/>
-              </w:rPr>
-              <w:t>mãHĐ</w:t>
-            </w:r>
-            <w:r>
-              <w:rPr>
-                <w:szCs w:val="24"/>
-              </w:rPr>
-              <w:t xml:space="preserve">, </w:t>
-            </w:r>
-            <w:r>
-              <w:rPr>
-                <w:szCs w:val="24"/>
-              </w:rPr>
-              <w:t>ThoiGian BatDauQC</w:t>
-            </w:r>
-            <w:r>
-              <w:rPr>
-                <w:szCs w:val="24"/>
-              </w:rPr>
-              <w:t xml:space="preserve">, </w:t>
-            </w:r>
-            <w:r>
-              <w:rPr>
-                <w:szCs w:val="24"/>
-              </w:rPr>
-              <w:t>ThoiGian KetThucQC</w:t>
-            </w:r>
-            <w:r>
-              <w:rPr>
-                <w:szCs w:val="24"/>
-              </w:rPr>
-              <w:t xml:space="preserve">, </w:t>
-            </w:r>
-            <w:r>
-              <w:rPr>
-                <w:szCs w:val="24"/>
-              </w:rPr>
-              <w:t>ThoiGian KetThucQC</w:t>
-            </w:r>
-            <w:r>
-              <w:rPr>
-                <w:szCs w:val="24"/>
-              </w:rPr>
-              <w:t xml:space="preserve">, </w:t>
-            </w:r>
-            <w:r>
-              <w:rPr>
-                <w:szCs w:val="24"/>
-              </w:rPr>
-              <w:t>ThoiGian BatDau SuDung</w:t>
-            </w:r>
-            <w:r>
-              <w:rPr>
-                <w:szCs w:val="24"/>
-              </w:rPr>
-              <w:t xml:space="preserve">, </w:t>
+              <w:t xml:space="preserve">SoLuongTon, mãHĐ, ThoiGian BatDauQC, ThoiGian KetThucQC, ThoiGian KetThucQC, ThoiGian BatDau SuDung, </w:t>
             </w:r>
             <w:r>
               <w:rPr>
@@ -355,91 +283,25 @@
               <w:rPr>
                 <w:szCs w:val="24"/>
               </w:rPr>
-              <w:t>ThoiGian KetThucSD</w:t>
-            </w:r>
-            <w:r>
-              <w:rPr>
-                <w:szCs w:val="24"/>
-              </w:rPr>
-              <w:t xml:space="preserve">, </w:t>
-            </w:r>
-            <w:r>
-              <w:rPr>
-                <w:szCs w:val="24"/>
-              </w:rPr>
-              <w:t>TenSanPham</w:t>
-            </w:r>
-            <w:r>
-              <w:rPr>
-                <w:szCs w:val="24"/>
-              </w:rPr>
-              <w:t xml:space="preserve">, </w:t>
-            </w:r>
-            <w:r>
-              <w:rPr>
-                <w:szCs w:val="24"/>
-              </w:rPr>
-              <w:t>ToanTu</w:t>
-            </w:r>
-            <w:r>
-              <w:rPr>
-                <w:szCs w:val="24"/>
-              </w:rPr>
-              <w:t xml:space="preserve">, </w:t>
-            </w:r>
-            <w:r>
-              <w:rPr>
-                <w:szCs w:val="24"/>
-              </w:rPr>
-              <w:t>DieuKien DKTD</w:t>
-            </w:r>
-            <w:r>
-              <w:rPr>
-                <w:szCs w:val="24"/>
-              </w:rPr>
-              <w:t xml:space="preserve">, </w:t>
-            </w:r>
-            <w:r>
-              <w:rPr>
-                <w:szCs w:val="24"/>
-              </w:rPr>
-              <w:t>GiaTri DKTD</w:t>
-            </w:r>
-            <w:r>
-              <w:rPr>
-                <w:szCs w:val="24"/>
-              </w:rPr>
-              <w:t xml:space="preserve">, </w:t>
-            </w:r>
-            <w:r>
-              <w:rPr>
-                <w:szCs w:val="24"/>
-              </w:rPr>
-              <w:t>TenQuanHe</w:t>
-            </w:r>
-            <w:r>
-              <w:rPr>
-                <w:szCs w:val="24"/>
-              </w:rPr>
-              <w:t xml:space="preserve">, </w:t>
-            </w:r>
-            <w:r>
-              <w:rPr>
-                <w:szCs w:val="24"/>
-              </w:rPr>
-              <w:t>Ten ThuocTinh</w:t>
-            </w:r>
-            <w:r>
-              <w:rPr>
-                <w:szCs w:val="24"/>
-              </w:rPr>
-              <w:t>, HinhAnh, DiemNoiBat, ThongTinChiTiet, DieuKienApDung, SoPhieuToiThieuGiaoTanNha, TiLeGiaoTanNha/TrucTuyen, SoPhieuToiTHieuBanRa, SoPhieuDuocMua, SoPhieuThanhToan, TenQuangCao, SoLuongSP, TenLinhVuc, GiaGoc, GiaBan</w:t>
-            </w:r>
-          </w:p>
-        </w:tc>
-        <w:tc>
-          <w:tcPr>
-            <w:tcW w:w="4392" w:type="dxa"/>
+              <w:t xml:space="preserve">ThoiGian </w:t>
+            </w:r>
+            <w:r>
+              <w:rPr>
+                <w:szCs w:val="24"/>
+              </w:rPr>
+              <w:t>KetThucSD, TenSanPham,</w:t>
+            </w:r>
+            <w:r>
+              <w:rPr>
+                <w:szCs w:val="24"/>
+              </w:rPr>
+              <w:t xml:space="preserve"> DieuKien DKTD, GiaTri DKTD, HinhAnh, DiemNoiBat, ThongTinChiTiet, DieuKienApDung, SoPhieuToiThieuGiaoTanNha, TiLeGiaoTanNha/TrucTuyen, SoPhieuToiTHieuBanRa, SoPhieuDuocMua, SoPhieuThanhToan, TenQuangCao, SoLuongSP, TenLinhVuc, GiaGoc, GiaBan</w:t>
+            </w:r>
+          </w:p>
+        </w:tc>
+        <w:tc>
+          <w:tcPr>
+            <w:tcW w:w="5598" w:type="dxa"/>
           </w:tcPr>
           <w:p>
             <w:pPr>
@@ -500,79 +362,7 @@
               <w:rPr>
                 <w:szCs w:val="24"/>
               </w:rPr>
-              <w:t>SoLuong</w:t>
-            </w:r>
-            <w:r>
-              <w:rPr>
-                <w:szCs w:val="24"/>
-              </w:rPr>
-              <w:t>Ton</w:t>
-            </w:r>
-            <w:r>
-              <w:rPr>
-                <w:szCs w:val="24"/>
-              </w:rPr>
-              <w:t xml:space="preserve">, </w:t>
-            </w:r>
-            <w:r>
-              <w:rPr>
-                <w:szCs w:val="24"/>
-              </w:rPr>
-              <w:t>mãHĐ</w:t>
-            </w:r>
-            <w:r>
-              <w:rPr>
-                <w:szCs w:val="24"/>
-              </w:rPr>
-              <w:t xml:space="preserve">, </w:t>
-            </w:r>
-            <w:r>
-              <w:rPr>
-                <w:szCs w:val="24"/>
-              </w:rPr>
-              <w:t>ThoiGian BatDauQC</w:t>
-            </w:r>
-            <w:r>
-              <w:rPr>
-                <w:szCs w:val="24"/>
-              </w:rPr>
-              <w:t xml:space="preserve">, </w:t>
-            </w:r>
-            <w:r>
-              <w:rPr>
-                <w:szCs w:val="24"/>
-              </w:rPr>
-              <w:t>ThoiGian KetThucQC</w:t>
-            </w:r>
-            <w:r>
-              <w:rPr>
-                <w:szCs w:val="24"/>
-              </w:rPr>
-              <w:t xml:space="preserve">, </w:t>
-            </w:r>
-            <w:r>
-              <w:rPr>
-                <w:szCs w:val="24"/>
-              </w:rPr>
-              <w:t>ThoiGian KetThucQC</w:t>
-            </w:r>
-            <w:r>
-              <w:rPr>
-                <w:szCs w:val="24"/>
-              </w:rPr>
-              <w:t xml:space="preserve">, </w:t>
-            </w:r>
-            <w:r>
-              <w:rPr>
-                <w:szCs w:val="24"/>
-              </w:rPr>
-              <w:t>ThoiGian BatDau SuDung</w:t>
-            </w:r>
-            <w:r>
-              <w:rPr>
-                <w:szCs w:val="24"/>
-              </w:rPr>
-              <w:t xml:space="preserve">, </w:t>
+              <w:t xml:space="preserve">SoLuongTon, mãHĐ, ThoiGian BatDauQC, ThoiGian KetThucQC, ThoiGian KetThucQC, ThoiGian BatDau SuDung, </w:t>
             </w:r>
             <w:r>
               <w:rPr>
@@ -586,79 +376,7 @@
               <w:rPr>
                 <w:szCs w:val="24"/>
               </w:rPr>
-              <w:t>ThoiGian KetThucSD</w:t>
-            </w:r>
-            <w:r>
-              <w:rPr>
-                <w:szCs w:val="24"/>
-              </w:rPr>
-              <w:t xml:space="preserve">, </w:t>
-            </w:r>
-            <w:r>
-              <w:rPr>
-                <w:szCs w:val="24"/>
-              </w:rPr>
-              <w:t>TenSanPham</w:t>
-            </w:r>
-            <w:r>
-              <w:rPr>
-                <w:szCs w:val="24"/>
-              </w:rPr>
-              <w:t xml:space="preserve">, STT, </w:t>
-            </w:r>
-            <w:r>
-              <w:rPr>
-                <w:szCs w:val="24"/>
-              </w:rPr>
-              <w:t>ToanTu</w:t>
-            </w:r>
-            <w:r>
-              <w:rPr>
-                <w:szCs w:val="24"/>
-              </w:rPr>
-              <w:t xml:space="preserve">, </w:t>
-            </w:r>
-            <w:r>
-              <w:rPr>
-                <w:szCs w:val="24"/>
-              </w:rPr>
-              <w:t>DieuKien DKTD</w:t>
-            </w:r>
-            <w:r>
-              <w:rPr>
-                <w:szCs w:val="24"/>
-              </w:rPr>
-              <w:t xml:space="preserve">, </w:t>
-            </w:r>
-            <w:r>
-              <w:rPr>
-                <w:szCs w:val="24"/>
-              </w:rPr>
-              <w:t>GiaTri DKTD</w:t>
-            </w:r>
-            <w:r>
-              <w:rPr>
-                <w:szCs w:val="24"/>
-              </w:rPr>
-              <w:t xml:space="preserve">, </w:t>
-            </w:r>
-            <w:r>
-              <w:rPr>
-                <w:szCs w:val="24"/>
-              </w:rPr>
-              <w:t>TenQuanHe</w:t>
-            </w:r>
-            <w:r>
-              <w:rPr>
-                <w:szCs w:val="24"/>
-              </w:rPr>
-              <w:t xml:space="preserve">, </w:t>
-            </w:r>
-            <w:r>
-              <w:rPr>
-                <w:szCs w:val="24"/>
-              </w:rPr>
-              <w:t>Ten ThuocTinh</w:t>
+              <w:t>ThoiGian KetThucSD, TenSanPham</w:t>
             </w:r>
             <w:r>
               <w:rPr>
@@ -677,82 +395,6 @@
                 <w:szCs w:val="24"/>
               </w:rPr>
             </w:pPr>
-            <w:r>
-              <w:rPr>
-                <w:rFonts w:eastAsia="Times New Roman"/>
-                <w:color w:val="000000"/>
-                <w:szCs w:val="24"/>
-              </w:rPr>
-              <w:t>STT</w:t>
-            </w:r>
-            <w:r>
-              <w:rPr>
-                <w:rFonts w:eastAsia="Times New Roman"/>
-                <w:color w:val="000000"/>
-                <w:szCs w:val="24"/>
-              </w:rPr>
-              <w:sym w:font="Wingdings" w:char="F0E0"/>
-            </w:r>
-            <w:r>
-              <w:rPr>
-                <w:szCs w:val="24"/>
-              </w:rPr>
-              <w:t xml:space="preserve"> </w:t>
-            </w:r>
-            <w:r>
-              <w:rPr>
-                <w:szCs w:val="24"/>
-              </w:rPr>
-              <w:t>ToanTu</w:t>
-            </w:r>
-            <w:r>
-              <w:rPr>
-                <w:szCs w:val="24"/>
-              </w:rPr>
-              <w:t xml:space="preserve">, </w:t>
-            </w:r>
-            <w:r>
-              <w:rPr>
-                <w:szCs w:val="24"/>
-              </w:rPr>
-              <w:t>DieuKien DKTD</w:t>
-            </w:r>
-            <w:r>
-              <w:rPr>
-                <w:szCs w:val="24"/>
-              </w:rPr>
-              <w:t xml:space="preserve">, </w:t>
-            </w:r>
-            <w:r>
-              <w:rPr>
-                <w:szCs w:val="24"/>
-              </w:rPr>
-              <w:t>GiaTri DKTD</w:t>
-            </w:r>
-            <w:r>
-              <w:rPr>
-                <w:szCs w:val="24"/>
-              </w:rPr>
-              <w:t xml:space="preserve">, </w:t>
-            </w:r>
-            <w:r>
-              <w:rPr>
-                <w:szCs w:val="24"/>
-              </w:rPr>
-              <w:t>TenQuanHe</w:t>
-            </w:r>
-            <w:r>
-              <w:rPr>
-                <w:szCs w:val="24"/>
-              </w:rPr>
-              <w:t xml:space="preserve">, </w:t>
-            </w:r>
-            <w:r>
-              <w:rPr>
-                <w:szCs w:val="24"/>
-              </w:rPr>
-              <w:t>Ten ThuocTinh</w:t>
-            </w:r>
           </w:p>
         </w:tc>
       </w:tr>
@@ -777,13 +419,13 @@
                 <w:b/>
                 <w:szCs w:val="24"/>
               </w:rPr>
-              <w:t>HOP_DONG</w:t>
-            </w:r>
-          </w:p>
-        </w:tc>
-        <w:tc>
-          <w:tcPr>
-            <w:tcW w:w="6606" w:type="dxa"/>
+              <w:t>DIEU_KIEN_TIEN_QUYET</w:t>
+            </w:r>
+          </w:p>
+        </w:tc>
+        <w:tc>
+          <w:tcPr>
+            <w:tcW w:w="5400" w:type="dxa"/>
           </w:tcPr>
           <w:p>
             <w:pPr>
@@ -797,15 +439,17 @@
             </w:pPr>
             <w:r>
               <w:rPr>
-                <w:szCs w:val="24"/>
-              </w:rPr>
-              <w:t>maHD, TenDN, ngayKiHD, ngayKetThuc</w:t>
-            </w:r>
-          </w:p>
-        </w:tc>
-        <w:tc>
-          <w:tcPr>
-            <w:tcW w:w="4392" w:type="dxa"/>
+                <w:rFonts w:eastAsia="Times New Roman"/>
+                <w:color w:val="000000"/>
+                <w:szCs w:val="24"/>
+              </w:rPr>
+              <w:t>TenQuangCao, TenQuanHe, TenThuocTinh,ToanTu, KieuDuLieu,GiaTri</w:t>
+            </w:r>
+          </w:p>
+        </w:tc>
+        <w:tc>
+          <w:tcPr>
+            <w:tcW w:w="5598" w:type="dxa"/>
           </w:tcPr>
           <w:p>
             <w:pPr>
@@ -819,28 +463,28 @@
             </w:pPr>
             <w:r>
               <w:rPr>
-                <w:szCs w:val="24"/>
-              </w:rPr>
-              <w:t xml:space="preserve"> </w:t>
-            </w:r>
-            <w:r>
-              <w:rPr>
-                <w:b/>
-                <w:szCs w:val="24"/>
-              </w:rPr>
-              <w:t>maHD</w:t>
-            </w:r>
-            <w:r>
-              <w:rPr>
+                <w:rFonts w:eastAsia="Times New Roman"/>
+                <w:b/>
+                <w:color w:val="000000"/>
+                <w:szCs w:val="24"/>
+              </w:rPr>
+              <w:t>TenQuangCao, TenQuanHe, TenThuocTinh,ToanTu</w:t>
+            </w:r>
+            <w:r>
+              <w:rPr>
+                <w:rFonts w:eastAsia="Times New Roman"/>
+                <w:color w:val="000000"/>
                 <w:szCs w:val="24"/>
               </w:rPr>
               <w:sym w:font="Wingdings" w:char="F0E0"/>
             </w:r>
             <w:r>
               <w:rPr>
-                <w:szCs w:val="24"/>
-              </w:rPr>
-              <w:t xml:space="preserve"> TenDN, ngayKiHD, ngayKetThuc</w:t>
+                <w:rFonts w:eastAsia="Times New Roman"/>
+                <w:color w:val="000000"/>
+                <w:szCs w:val="24"/>
+              </w:rPr>
+              <w:t xml:space="preserve"> KieuDuLieu,GiaTri</w:t>
             </w:r>
           </w:p>
         </w:tc>
@@ -863,18 +507,16 @@
             </w:pPr>
             <w:r>
               <w:rPr>
-                <w:rFonts w:eastAsia="Times New Roman"/>
-                <w:b/>
-                <w:color w:val="000000"/>
-                <w:szCs w:val="24"/>
-              </w:rPr>
-              <w:t>VOUCHER</w:t>
-            </w:r>
-          </w:p>
-        </w:tc>
-        <w:tc>
-          <w:tcPr>
-            <w:tcW w:w="6606" w:type="dxa"/>
+                <w:b/>
+                <w:szCs w:val="24"/>
+              </w:rPr>
+              <w:t>HOP_DONG</w:t>
+            </w:r>
+          </w:p>
+        </w:tc>
+        <w:tc>
+          <w:tcPr>
+            <w:tcW w:w="5400" w:type="dxa"/>
           </w:tcPr>
           <w:p>
             <w:pPr>
@@ -888,17 +530,15 @@
             </w:pPr>
             <w:r>
               <w:rPr>
-                <w:rFonts w:eastAsia="Times New Roman"/>
-                <w:color w:val="000000"/>
-                <w:szCs w:val="24"/>
-              </w:rPr>
-              <w:t>MaSoVoucher, TenQuangCao, MaSoHD</w:t>
-            </w:r>
-          </w:p>
-        </w:tc>
-        <w:tc>
-          <w:tcPr>
-            <w:tcW w:w="4392" w:type="dxa"/>
+                <w:szCs w:val="24"/>
+              </w:rPr>
+              <w:t>maHD, TenDN, ngayKiHD, ngayKetThuc</w:t>
+            </w:r>
+          </w:p>
+        </w:tc>
+        <w:tc>
+          <w:tcPr>
+            <w:tcW w:w="5598" w:type="dxa"/>
           </w:tcPr>
           <w:p>
             <w:pPr>
@@ -912,28 +552,28 @@
             </w:pPr>
             <w:r>
               <w:rPr>
-                <w:rFonts w:eastAsia="Times New Roman"/>
-                <w:b/>
-                <w:color w:val="000000"/>
-                <w:szCs w:val="24"/>
-              </w:rPr>
-              <w:t>MaSoVoucher</w:t>
-            </w:r>
-            <w:r>
-              <w:rPr>
-                <w:rFonts w:eastAsia="Times New Roman"/>
-                <w:color w:val="000000"/>
+                <w:szCs w:val="24"/>
+              </w:rPr>
+              <w:t xml:space="preserve"> </w:t>
+            </w:r>
+            <w:r>
+              <w:rPr>
+                <w:b/>
+                <w:szCs w:val="24"/>
+              </w:rPr>
+              <w:t>maHD</w:t>
+            </w:r>
+            <w:r>
+              <w:rPr>
                 <w:szCs w:val="24"/>
               </w:rPr>
               <w:sym w:font="Wingdings" w:char="F0E0"/>
             </w:r>
             <w:r>
               <w:rPr>
-                <w:rFonts w:eastAsia="Times New Roman"/>
-                <w:color w:val="000000"/>
-                <w:szCs w:val="24"/>
-              </w:rPr>
-              <w:t>TenQuangCao, MaSoHD</w:t>
+                <w:szCs w:val="24"/>
+              </w:rPr>
+              <w:t xml:space="preserve"> TenDN, ngayKiHD, ngayKetThuc</w:t>
             </w:r>
           </w:p>
         </w:tc>
@@ -961,13 +601,13 @@
                 <w:color w:val="000000"/>
                 <w:szCs w:val="24"/>
               </w:rPr>
-              <w:t>HOA_DON</w:t>
-            </w:r>
-          </w:p>
-        </w:tc>
-        <w:tc>
-          <w:tcPr>
-            <w:tcW w:w="6606" w:type="dxa"/>
+              <w:t>VOUCHER</w:t>
+            </w:r>
+          </w:p>
+        </w:tc>
+        <w:tc>
+          <w:tcPr>
+            <w:tcW w:w="5400" w:type="dxa"/>
           </w:tcPr>
           <w:p>
             <w:pPr>
@@ -985,13 +625,13 @@
                 <w:color w:val="000000"/>
                 <w:szCs w:val="24"/>
               </w:rPr>
-              <w:t>maSoHĐ, NgayLapHD, EmailTV, SoLuong</w:t>
-            </w:r>
-          </w:p>
-        </w:tc>
-        <w:tc>
-          <w:tcPr>
-            <w:tcW w:w="4392" w:type="dxa"/>
+              <w:t>MaSoVoucher, TenQuangCao, MaSoHD</w:t>
+            </w:r>
+          </w:p>
+        </w:tc>
+        <w:tc>
+          <w:tcPr>
+            <w:tcW w:w="5598" w:type="dxa"/>
           </w:tcPr>
           <w:p>
             <w:pPr>
@@ -1010,7 +650,7 @@
                 <w:color w:val="000000"/>
                 <w:szCs w:val="24"/>
               </w:rPr>
-              <w:t>maSoHĐ</w:t>
+              <w:t>MaSoVoucher</w:t>
             </w:r>
             <w:r>
               <w:rPr>
@@ -1026,7 +666,7 @@
                 <w:color w:val="000000"/>
                 <w:szCs w:val="24"/>
               </w:rPr>
-              <w:t>NgayLapHD, EmailTV, SoLuong</w:t>
+              <w:t>TenQuangCao, MaSoHD</w:t>
             </w:r>
           </w:p>
         </w:tc>
@@ -1054,13 +694,13 @@
                 <w:color w:val="000000"/>
                 <w:szCs w:val="24"/>
               </w:rPr>
-              <w:t>THE_NAP</w:t>
-            </w:r>
-          </w:p>
-        </w:tc>
-        <w:tc>
-          <w:tcPr>
-            <w:tcW w:w="6606" w:type="dxa"/>
+              <w:t>HOA_DON</w:t>
+            </w:r>
+          </w:p>
+        </w:tc>
+        <w:tc>
+          <w:tcPr>
+            <w:tcW w:w="5400" w:type="dxa"/>
           </w:tcPr>
           <w:p>
             <w:pPr>
@@ -1078,13 +718,13 @@
                 <w:color w:val="000000"/>
                 <w:szCs w:val="24"/>
               </w:rPr>
-              <w:t>MatMa, MenhGia, EmailTV</w:t>
-            </w:r>
-          </w:p>
-        </w:tc>
-        <w:tc>
-          <w:tcPr>
-            <w:tcW w:w="4392" w:type="dxa"/>
+              <w:t>maSoHĐ, NgayLapHD, EmailTV, SoLuong</w:t>
+            </w:r>
+          </w:p>
+        </w:tc>
+        <w:tc>
+          <w:tcPr>
+            <w:tcW w:w="5598" w:type="dxa"/>
           </w:tcPr>
           <w:p>
             <w:pPr>
@@ -1099,10 +739,11 @@
             <w:r>
               <w:rPr>
                 <w:rFonts w:eastAsia="Times New Roman"/>
+                <w:b/>
                 <w:color w:val="000000"/>
                 <w:szCs w:val="24"/>
               </w:rPr>
-              <w:t>MatMa</w:t>
+              <w:t>maSoHĐ</w:t>
             </w:r>
             <w:r>
               <w:rPr>
@@ -1118,7 +759,7 @@
                 <w:color w:val="000000"/>
                 <w:szCs w:val="24"/>
               </w:rPr>
-              <w:t>MenhGia, EmailTV, soSeRi</w:t>
+              <w:t>NgayLapHD, EmailTV, SoLuong</w:t>
             </w:r>
           </w:p>
         </w:tc>
@@ -1135,26 +776,24 @@
               </w:tabs>
               <w:spacing w:line="240" w:lineRule="auto"/>
               <w:rPr>
+                <w:b/>
+                <w:szCs w:val="24"/>
+              </w:rPr>
+            </w:pPr>
+            <w:r>
+              <w:rPr>
                 <w:rFonts w:eastAsia="Times New Roman"/>
                 <w:b/>
                 <w:color w:val="000000"/>
                 <w:szCs w:val="24"/>
               </w:rPr>
-            </w:pPr>
-            <w:r>
-              <w:rPr>
-                <w:rFonts w:eastAsia="Times New Roman"/>
-                <w:b/>
-                <w:color w:val="000000"/>
-                <w:szCs w:val="24"/>
-              </w:rPr>
-              <w:t>THANH_VIEN</w:t>
-            </w:r>
-          </w:p>
-        </w:tc>
-        <w:tc>
-          <w:tcPr>
-            <w:tcW w:w="6606" w:type="dxa"/>
+              <w:t>THE_NAP</w:t>
+            </w:r>
+          </w:p>
+        </w:tc>
+        <w:tc>
+          <w:tcPr>
+            <w:tcW w:w="5400" w:type="dxa"/>
           </w:tcPr>
           <w:p>
             <w:pPr>
@@ -1163,24 +802,22 @@
               </w:tabs>
               <w:spacing w:line="240" w:lineRule="auto"/>
               <w:rPr>
+                <w:szCs w:val="24"/>
+              </w:rPr>
+            </w:pPr>
+            <w:r>
+              <w:rPr>
                 <w:rFonts w:eastAsia="Times New Roman"/>
                 <w:color w:val="000000"/>
                 <w:szCs w:val="24"/>
               </w:rPr>
-            </w:pPr>
-            <w:r>
-              <w:rPr>
-                <w:rFonts w:eastAsia="Times New Roman"/>
-                <w:color w:val="000000"/>
-                <w:szCs w:val="24"/>
-              </w:rPr>
-              <w:t>EmailTV, TaiKhoanTV, TaiKhoanThe, HoTenTV, SdtTV</w:t>
-            </w:r>
-          </w:p>
-        </w:tc>
-        <w:tc>
-          <w:tcPr>
-            <w:tcW w:w="4392" w:type="dxa"/>
+              <w:t>MatMa, MenhGia, EmailTV</w:t>
+            </w:r>
+          </w:p>
+        </w:tc>
+        <w:tc>
+          <w:tcPr>
+            <w:tcW w:w="5598" w:type="dxa"/>
           </w:tcPr>
           <w:p>
             <w:pPr>
@@ -1189,18 +826,24 @@
               </w:tabs>
               <w:spacing w:line="240" w:lineRule="auto"/>
               <w:rPr>
+                <w:szCs w:val="24"/>
+              </w:rPr>
+            </w:pPr>
+            <w:r>
+              <w:rPr>
                 <w:rFonts w:eastAsia="Times New Roman"/>
                 <w:color w:val="000000"/>
                 <w:szCs w:val="24"/>
               </w:rPr>
-            </w:pPr>
+              <w:t>MatMa</w:t>
+            </w:r>
             <w:r>
               <w:rPr>
                 <w:rFonts w:eastAsia="Times New Roman"/>
                 <w:color w:val="000000"/>
                 <w:szCs w:val="24"/>
               </w:rPr>
-              <w:t xml:space="preserve"> </w:t>
+              <w:sym w:font="Wingdings" w:char="F0E0"/>
             </w:r>
             <w:r>
               <w:rPr>
@@ -1208,23 +851,7 @@
                 <w:color w:val="000000"/>
                 <w:szCs w:val="24"/>
               </w:rPr>
-              <w:t>EmailTV</w:t>
-            </w:r>
-            <w:r>
-              <w:rPr>
-                <w:rFonts w:eastAsia="Times New Roman"/>
-                <w:color w:val="000000"/>
-                <w:szCs w:val="24"/>
-              </w:rPr>
-              <w:sym w:font="Wingdings" w:char="F0E0"/>
-            </w:r>
-            <w:r>
-              <w:rPr>
-                <w:rFonts w:eastAsia="Times New Roman"/>
-                <w:color w:val="000000"/>
-                <w:szCs w:val="24"/>
-              </w:rPr>
-              <w:t>TaiKhoanTV, TaiKhoanThe, HoTenTV, SdtTV</w:t>
+              <w:t>MenhGia, EmailTV, soSeRi</w:t>
             </w:r>
           </w:p>
         </w:tc>
@@ -1254,31 +881,13 @@
                 <w:color w:val="000000"/>
                 <w:szCs w:val="24"/>
               </w:rPr>
-              <w:t>PHIEU_GIAO_</w:t>
-            </w:r>
-            <w:r>
-              <w:rPr>
-                <w:rFonts w:eastAsia="Times New Roman"/>
-                <w:b/>
-                <w:color w:val="000000"/>
-                <w:szCs w:val="24"/>
-              </w:rPr>
-              <w:t xml:space="preserve"> </w:t>
-            </w:r>
-            <w:r>
-              <w:rPr>
-                <w:rFonts w:eastAsia="Times New Roman"/>
-                <w:b/>
-                <w:color w:val="000000"/>
-                <w:szCs w:val="24"/>
-              </w:rPr>
-              <w:t>HANG</w:t>
-            </w:r>
-          </w:p>
-        </w:tc>
-        <w:tc>
-          <w:tcPr>
-            <w:tcW w:w="6606" w:type="dxa"/>
+              <w:t>THANH_VIEN</w:t>
+            </w:r>
+          </w:p>
+        </w:tc>
+        <w:tc>
+          <w:tcPr>
+            <w:tcW w:w="5400" w:type="dxa"/>
           </w:tcPr>
           <w:p>
             <w:pPr>
@@ -1298,13 +907,13 @@
                 <w:color w:val="000000"/>
                 <w:szCs w:val="24"/>
               </w:rPr>
-              <w:t>MaSoPhieu, MaSOHD, ThoiGianGiaoHang</w:t>
-            </w:r>
-          </w:p>
-        </w:tc>
-        <w:tc>
-          <w:tcPr>
-            <w:tcW w:w="4392" w:type="dxa"/>
+              <w:t>EmailTV, TaiKhoanTV, TaiKhoanThe, HoTenTV, SdtTV</w:t>
+            </w:r>
+          </w:p>
+        </w:tc>
+        <w:tc>
+          <w:tcPr>
+            <w:tcW w:w="5598" w:type="dxa"/>
           </w:tcPr>
           <w:p>
             <w:pPr>
@@ -1321,11 +930,10 @@
             <w:r>
               <w:rPr>
                 <w:rFonts w:eastAsia="Times New Roman"/>
-                <w:b/>
                 <w:color w:val="000000"/>
                 <w:szCs w:val="24"/>
               </w:rPr>
-              <w:t>MaSoPhieu</w:t>
+              <w:t xml:space="preserve"> </w:t>
             </w:r>
             <w:r>
               <w:rPr>
@@ -1333,7 +941,7 @@
                 <w:color w:val="000000"/>
                 <w:szCs w:val="24"/>
               </w:rPr>
-              <w:sym w:font="Wingdings" w:char="F0E0"/>
+              <w:t>EmailTV</w:t>
             </w:r>
             <w:r>
               <w:rPr>
@@ -1341,7 +949,15 @@
                 <w:color w:val="000000"/>
                 <w:szCs w:val="24"/>
               </w:rPr>
-              <w:t>MaSOHD, ThoiGianGiaoHang</w:t>
+              <w:sym w:font="Wingdings" w:char="F0E0"/>
+            </w:r>
+            <w:r>
+              <w:rPr>
+                <w:rFonts w:eastAsia="Times New Roman"/>
+                <w:color w:val="000000"/>
+                <w:szCs w:val="24"/>
+              </w:rPr>
+              <w:t>TaiKhoanTV, TaiKhoanThe, HoTenTV, SdtTV</w:t>
             </w:r>
           </w:p>
         </w:tc>
@@ -1366,16 +982,36 @@
             </w:pPr>
             <w:r>
               <w:rPr>
-                <w:b/>
-                <w:szCs w:val="24"/>
-              </w:rPr>
-              <w:t>GIAO_DICH_ TRUC_TUYEN</w:t>
-            </w:r>
-          </w:p>
-        </w:tc>
-        <w:tc>
-          <w:tcPr>
-            <w:tcW w:w="6606" w:type="dxa"/>
+                <w:rFonts w:eastAsia="Times New Roman"/>
+                <w:b/>
+                <w:color w:val="000000"/>
+                <w:szCs w:val="24"/>
+              </w:rPr>
+              <w:t>PHIEU_GIAO_</w:t>
+            </w:r>
+            <w:r>
+              <w:rPr>
+                <w:rFonts w:eastAsia="Times New Roman"/>
+                <w:b/>
+                <w:color w:val="000000"/>
+                <w:szCs w:val="24"/>
+              </w:rPr>
+              <w:t xml:space="preserve"> </w:t>
+            </w:r>
+            <w:r>
+              <w:rPr>
+                <w:rFonts w:eastAsia="Times New Roman"/>
+                <w:b/>
+                <w:color w:val="000000"/>
+                <w:szCs w:val="24"/>
+              </w:rPr>
+              <w:t>HANG</w:t>
+            </w:r>
+          </w:p>
+        </w:tc>
+        <w:tc>
+          <w:tcPr>
+            <w:tcW w:w="5400" w:type="dxa"/>
           </w:tcPr>
           <w:p>
             <w:pPr>
@@ -1391,15 +1027,17 @@
             </w:pPr>
             <w:r>
               <w:rPr>
-                <w:szCs w:val="24"/>
-              </w:rPr>
-              <w:t>MaSoPhieu, LoiNhan, Mua/Tang, TenNguoiDung, SdtNN, TenNN, EmailNN</w:t>
-            </w:r>
-          </w:p>
-        </w:tc>
-        <w:tc>
-          <w:tcPr>
-            <w:tcW w:w="4392" w:type="dxa"/>
+                <w:rFonts w:eastAsia="Times New Roman"/>
+                <w:color w:val="000000"/>
+                <w:szCs w:val="24"/>
+              </w:rPr>
+              <w:t>MaSoPhieu, MaSOHD, ThoiGianGiaoHang</w:t>
+            </w:r>
+          </w:p>
+        </w:tc>
+        <w:tc>
+          <w:tcPr>
+            <w:tcW w:w="5598" w:type="dxa"/>
           </w:tcPr>
           <w:p>
             <w:pPr>
@@ -1415,22 +1053,28 @@
             </w:pPr>
             <w:r>
               <w:rPr>
-                <w:b/>
+                <w:rFonts w:eastAsia="Times New Roman"/>
+                <w:b/>
+                <w:color w:val="000000"/>
                 <w:szCs w:val="24"/>
               </w:rPr>
               <w:t>MaSoPhieu</w:t>
             </w:r>
             <w:r>
               <w:rPr>
+                <w:rFonts w:eastAsia="Times New Roman"/>
+                <w:color w:val="000000"/>
                 <w:szCs w:val="24"/>
               </w:rPr>
               <w:sym w:font="Wingdings" w:char="F0E0"/>
             </w:r>
             <w:r>
               <w:rPr>
-                <w:szCs w:val="24"/>
-              </w:rPr>
-              <w:t>LoiNhan, Mua/Tang, TenNguoiDung, SdtNN, TenNN, EmailNN</w:t>
+                <w:rFonts w:eastAsia="Times New Roman"/>
+                <w:color w:val="000000"/>
+                <w:szCs w:val="24"/>
+              </w:rPr>
+              <w:t>MaSOHD, ThoiGianGiaoHang</w:t>
             </w:r>
           </w:p>
         </w:tc>
@@ -1458,13 +1102,13 @@
                 <w:b/>
                 <w:szCs w:val="24"/>
               </w:rPr>
-              <w:t>GIAO_DICH_ TAN_NHA</w:t>
-            </w:r>
-          </w:p>
-        </w:tc>
-        <w:tc>
-          <w:tcPr>
-            <w:tcW w:w="6606" w:type="dxa"/>
+              <w:t>GIAO_DICH_ TRUC_TUYEN</w:t>
+            </w:r>
+          </w:p>
+        </w:tc>
+        <w:tc>
+          <w:tcPr>
+            <w:tcW w:w="5400" w:type="dxa"/>
           </w:tcPr>
           <w:p>
             <w:pPr>
@@ -1482,13 +1126,13 @@
               <w:rPr>
                 <w:szCs w:val="24"/>
               </w:rPr>
-              <w:t>MaSoPhieu, TenNGuoiNhan, SstNguoiNhan, DiaChiGiao, GioNhanBatDau, GioNhanKetThuc, LoiNhanMuaVoucher</w:t>
-            </w:r>
-          </w:p>
-        </w:tc>
-        <w:tc>
-          <w:tcPr>
-            <w:tcW w:w="4392" w:type="dxa"/>
+              <w:t>MaSoPhieu, LoiNhan, Mua/Tang, TenNguoiDung, SdtNN, TenNN, EmailNN</w:t>
+            </w:r>
+          </w:p>
+        </w:tc>
+        <w:tc>
+          <w:tcPr>
+            <w:tcW w:w="5598" w:type="dxa"/>
           </w:tcPr>
           <w:p>
             <w:pPr>
@@ -1504,6 +1148,7 @@
             </w:pPr>
             <w:r>
               <w:rPr>
+                <w:b/>
                 <w:szCs w:val="24"/>
               </w:rPr>
               <w:t>MaSoPhieu</w:t>
@@ -1518,7 +1163,7 @@
               <w:rPr>
                 <w:szCs w:val="24"/>
               </w:rPr>
-              <w:t>TenNGuoiNhan, SstNguoiNhan, DiaChiGiao, GioNhanBatDau, GioNhanKetThuc, LoiNhanMuaVoucher</w:t>
+              <w:t>LoiNhan, Mua/Tang, TenNguoiDung, SdtNN, TenNN, EmailNN</w:t>
             </w:r>
           </w:p>
         </w:tc>
@@ -1535,22 +1180,24 @@
               </w:tabs>
               <w:spacing w:line="240" w:lineRule="auto"/>
               <w:rPr>
-                <w:b/>
-                <w:szCs w:val="24"/>
-              </w:rPr>
-            </w:pPr>
-            <w:r>
-              <w:rPr>
-                <w:b/>
-                <w:szCs w:val="24"/>
-              </w:rPr>
-              <w:t>GIAO_DICH_ TAI_MUA_ VOUCHER</w:t>
-            </w:r>
-          </w:p>
-        </w:tc>
-        <w:tc>
-          <w:tcPr>
-            <w:tcW w:w="6606" w:type="dxa"/>
+                <w:rFonts w:eastAsia="Times New Roman"/>
+                <w:b/>
+                <w:color w:val="000000"/>
+                <w:szCs w:val="24"/>
+              </w:rPr>
+            </w:pPr>
+            <w:r>
+              <w:rPr>
+                <w:b/>
+                <w:szCs w:val="24"/>
+              </w:rPr>
+              <w:t>GIAO_DICH_ TAN_NHA</w:t>
+            </w:r>
+          </w:p>
+        </w:tc>
+        <w:tc>
+          <w:tcPr>
+            <w:tcW w:w="5400" w:type="dxa"/>
           </w:tcPr>
           <w:p>
             <w:pPr>
@@ -1564,11 +1211,97 @@
                 <w:szCs w:val="24"/>
               </w:rPr>
             </w:pPr>
-          </w:p>
-        </w:tc>
-        <w:tc>
-          <w:tcPr>
-            <w:tcW w:w="4392" w:type="dxa"/>
+            <w:r>
+              <w:rPr>
+                <w:szCs w:val="24"/>
+              </w:rPr>
+              <w:t>MaSoPhieu, TenNGuoiNhan, SstNguoiNhan, DiaChiGiao, GioNhanBatDau, GioNhanKetThuc, LoiNhanMuaVoucher</w:t>
+            </w:r>
+          </w:p>
+        </w:tc>
+        <w:tc>
+          <w:tcPr>
+            <w:tcW w:w="5598" w:type="dxa"/>
+          </w:tcPr>
+          <w:p>
+            <w:pPr>
+              <w:tabs>
+                <w:tab w:val="left" w:pos="4116"/>
+              </w:tabs>
+              <w:spacing w:line="240" w:lineRule="auto"/>
+              <w:rPr>
+                <w:rFonts w:eastAsia="Times New Roman"/>
+                <w:color w:val="000000"/>
+                <w:szCs w:val="24"/>
+              </w:rPr>
+            </w:pPr>
+            <w:r>
+              <w:rPr>
+                <w:szCs w:val="24"/>
+              </w:rPr>
+              <w:t>MaSoPhieu</w:t>
+            </w:r>
+            <w:r>
+              <w:rPr>
+                <w:szCs w:val="24"/>
+              </w:rPr>
+              <w:sym w:font="Wingdings" w:char="F0E0"/>
+            </w:r>
+            <w:r>
+              <w:rPr>
+                <w:szCs w:val="24"/>
+              </w:rPr>
+              <w:t>TenNGuoiNhan, SstNguoiNhan, DiaChiGiao, GioNhanBatDau, GioNhanKetThuc, LoiNhanMuaVoucher</w:t>
+            </w:r>
+          </w:p>
+        </w:tc>
+      </w:tr>
+      <w:tr>
+        <w:tc>
+          <w:tcPr>
+            <w:tcW w:w="2178" w:type="dxa"/>
+          </w:tcPr>
+          <w:p>
+            <w:pPr>
+              <w:tabs>
+                <w:tab w:val="left" w:pos="4116"/>
+              </w:tabs>
+              <w:spacing w:line="240" w:lineRule="auto"/>
+              <w:rPr>
+                <w:b/>
+                <w:szCs w:val="24"/>
+              </w:rPr>
+            </w:pPr>
+            <w:r>
+              <w:rPr>
+                <w:b/>
+                <w:szCs w:val="24"/>
+              </w:rPr>
+              <w:t>GIAO_DICH_ TAI_MUA_ VOUCHER</w:t>
+            </w:r>
+          </w:p>
+        </w:tc>
+        <w:tc>
+          <w:tcPr>
+            <w:tcW w:w="5400" w:type="dxa"/>
+          </w:tcPr>
+          <w:p>
+            <w:pPr>
+              <w:tabs>
+                <w:tab w:val="left" w:pos="4116"/>
+              </w:tabs>
+              <w:spacing w:line="240" w:lineRule="auto"/>
+              <w:rPr>
+                <w:rFonts w:eastAsia="Times New Roman"/>
+                <w:color w:val="000000"/>
+                <w:szCs w:val="24"/>
+              </w:rPr>
+            </w:pPr>
+          </w:p>
+        </w:tc>
+        <w:tc>
+          <w:tcPr>
+            <w:tcW w:w="5598" w:type="dxa"/>
           </w:tcPr>
           <w:p>
             <w:pPr>
@@ -1806,9 +1539,36 @@
           <w:sz w:val="26"/>
           <w:u w:val="single"/>
         </w:rPr>
-        <w:lastRenderedPageBreak/>
         <w:t>Lược Đồ Quan Hệ</w:t>
       </w:r>
+    </w:p>
+    <w:p>
+      <w:pPr>
+        <w:pStyle w:val="ListParagraph"/>
+        <w:tabs>
+          <w:tab w:val="left" w:pos="4116"/>
+        </w:tabs>
+        <w:spacing w:line="240" w:lineRule="auto"/>
+        <w:ind w:left="1080"/>
+        <w:rPr>
+          <w:b/>
+          <w:sz w:val="26"/>
+          <w:u w:val="single"/>
+        </w:rPr>
+      </w:pPr>
+    </w:p>
+    <w:p>
+      <w:pPr>
+        <w:tabs>
+          <w:tab w:val="left" w:pos="4116"/>
+        </w:tabs>
+        <w:spacing w:line="240" w:lineRule="auto"/>
+        <w:rPr>
+          <w:b/>
+          <w:sz w:val="26"/>
+          <w:u w:val="single"/>
+        </w:rPr>
+      </w:pPr>
     </w:p>
     <w:tbl>
       <w:tblPr>
@@ -1861,7 +1621,7 @@
                 <w:b/>
                 <w:sz w:val="20"/>
               </w:rPr>
-              <w:t>DOANH_NGHIỆP</w:t>
+              <w:t>DOANH_NGHIEP</w:t>
             </w:r>
           </w:p>
         </w:tc>
@@ -2052,7 +1812,7 @@
                 <w:b/>
                 <w:sz w:val="20"/>
               </w:rPr>
-              <w:t>HỢP_ĐỒNG</w:t>
+              <w:t>HOP_DONG</w:t>
             </w:r>
           </w:p>
         </w:tc>
@@ -2304,35 +2064,7 @@
                 <w:b/>
                 <w:sz w:val="20"/>
               </w:rPr>
-              <w:t>SẨN_PHẨM_</w:t>
-            </w:r>
-            <w:r>
-              <w:rPr>
-                <w:b/>
-                <w:sz w:val="20"/>
-              </w:rPr>
-              <w:t xml:space="preserve"> </w:t>
-            </w:r>
-            <w:r>
-              <w:rPr>
-                <w:b/>
-                <w:sz w:val="20"/>
-              </w:rPr>
-              <w:t>QUẢNG_</w:t>
-            </w:r>
-            <w:r>
-              <w:rPr>
-                <w:b/>
-                <w:sz w:val="20"/>
-              </w:rPr>
-              <w:t xml:space="preserve"> </w:t>
-            </w:r>
-            <w:r>
-              <w:rPr>
-                <w:b/>
-                <w:sz w:val="20"/>
-              </w:rPr>
-              <w:t>CÁO</w:t>
+              <w:t>SAN_PHAM_QUANG_CAO</w:t>
             </w:r>
           </w:p>
         </w:tc>
@@ -3050,7 +2782,7 @@
                 <w:u w:val="single"/>
               </w:rPr>
               <w:pict>
-                <v:shape id="_x0000_s1028" style="position:absolute;margin-left:43.6pt;margin-top:41.8pt;width:99.6pt;height:56.25pt;z-index:251660288;mso-position-horizontal-relative:text;mso-position-vertical-relative:text" coordsize="1992,1125" path="m1992,1125c1625,896,1259,667,927,480,595,293,297,146,,e" filled="f">
+                <v:shape id="_x0000_s1028" style="position:absolute;margin-left:19.95pt;margin-top:42.25pt;width:51.05pt;height:156.05pt;z-index:251660288;mso-position-horizontal-relative:text;mso-position-vertical-relative:text" coordsize="1992,1125" path="m1992,1125c1625,896,1259,667,927,480,595,293,297,146,,e" filled="f">
                   <v:stroke endarrow="block"/>
                   <v:path arrowok="t"/>
                 </v:shape>
@@ -3059,6 +2791,19 @@
             <w:r>
               <w:rPr>
                 <w:b/>
+                <w:noProof/>
+                <w:sz w:val="20"/>
+              </w:rPr>
+              <w:pict>
+                <v:shape id="_x0000_s1048" style="position:absolute;margin-left:44.2pt;margin-top:34.95pt;width:182.5pt;height:68.4pt;flip:y;z-index:251669504;mso-position-horizontal-relative:text;mso-position-vertical-relative:text" coordsize="3855,1425" path="m3855,c3681,234,3507,468,2865,705,2223,942,1111,1183,,1425e" filled="f">
+                  <v:stroke endarrow="block"/>
+                  <v:path arrowok="t"/>
+                </v:shape>
+              </w:pict>
+            </w:r>
+            <w:r>
+              <w:rPr>
+                <w:b/>
                 <w:sz w:val="22"/>
                 <w:u w:val="single"/>
               </w:rPr>
@@ -3325,7 +3070,321 @@
     <w:p>
       <w:pPr>
         <w:tabs>
-          <w:tab w:val="left" w:pos="8505"/>
+          <w:tab w:val="left" w:pos="4185"/>
+          <w:tab w:val="left" w:pos="7125"/>
+        </w:tabs>
+        <w:spacing w:line="240" w:lineRule="auto"/>
+        <w:rPr>
+          <w:b/>
+          <w:sz w:val="26"/>
+        </w:rPr>
+      </w:pPr>
+      <w:r>
+        <w:rPr>
+          <w:b/>
+          <w:sz w:val="26"/>
+        </w:rPr>
+        <w:tab/>
+      </w:r>
+      <w:r>
+        <w:rPr>
+          <w:b/>
+          <w:sz w:val="26"/>
+        </w:rPr>
+        <w:tab/>
+      </w:r>
+    </w:p>
+    <w:tbl>
+      <w:tblPr>
+        <w:tblpPr w:leftFromText="180" w:rightFromText="180" w:vertAnchor="text" w:horzAnchor="page" w:tblpX="4123" w:tblpY="218"/>
+        <w:tblW w:w="11267" w:type="dxa"/>
+        <w:tblBorders>
+          <w:top w:val="single" w:sz="4" w:space="0" w:color="auto"/>
+          <w:left w:val="single" w:sz="4" w:space="0" w:color="auto"/>
+          <w:bottom w:val="single" w:sz="4" w:space="0" w:color="auto"/>
+          <w:right w:val="single" w:sz="4" w:space="0" w:color="auto"/>
+          <w:insideH w:val="single" w:sz="4" w:space="0" w:color="auto"/>
+          <w:insideV w:val="single" w:sz="4" w:space="0" w:color="auto"/>
+        </w:tblBorders>
+        <w:tblLook w:val="04A0"/>
+      </w:tblPr>
+      <w:tblGrid>
+        <w:gridCol w:w="2728"/>
+        <w:gridCol w:w="1660"/>
+        <w:gridCol w:w="2314"/>
+        <w:gridCol w:w="1378"/>
+        <w:gridCol w:w="969"/>
+        <w:gridCol w:w="1272"/>
+        <w:gridCol w:w="946"/>
+      </w:tblGrid>
+      <w:tr>
+        <w:trPr>
+          <w:trHeight w:val="395"/>
+        </w:trPr>
+        <w:tc>
+          <w:tcPr>
+            <w:tcW w:w="2728" w:type="dxa"/>
+            <w:tcBorders>
+              <w:top w:val="single" w:sz="4" w:space="0" w:color="auto"/>
+              <w:left w:val="single" w:sz="4" w:space="0" w:color="auto"/>
+              <w:bottom w:val="single" w:sz="4" w:space="0" w:color="auto"/>
+              <w:right w:val="single" w:sz="4" w:space="0" w:color="auto"/>
+            </w:tcBorders>
+            <w:shd w:val="pct20" w:color="auto" w:fill="auto"/>
+            <w:vAlign w:val="center"/>
+            <w:hideMark/>
+          </w:tcPr>
+          <w:p>
+            <w:pPr>
+              <w:spacing w:line="240" w:lineRule="auto"/>
+              <w:jc w:val="center"/>
+              <w:rPr>
+                <w:b/>
+                <w:sz w:val="20"/>
+              </w:rPr>
+            </w:pPr>
+            <w:r>
+              <w:rPr>
+                <w:b/>
+                <w:sz w:val="20"/>
+              </w:rPr>
+              <w:t>DIEU_KIEN_TIEN_QUYET</w:t>
+            </w:r>
+          </w:p>
+        </w:tc>
+        <w:tc>
+          <w:tcPr>
+            <w:tcW w:w="1679" w:type="dxa"/>
+            <w:tcBorders>
+              <w:top w:val="single" w:sz="4" w:space="0" w:color="auto"/>
+              <w:left w:val="single" w:sz="4" w:space="0" w:color="auto"/>
+              <w:bottom w:val="single" w:sz="4" w:space="0" w:color="auto"/>
+              <w:right w:val="single" w:sz="4" w:space="0" w:color="auto"/>
+            </w:tcBorders>
+            <w:vAlign w:val="center"/>
+            <w:hideMark/>
+          </w:tcPr>
+          <w:p>
+            <w:pPr>
+              <w:spacing w:line="240" w:lineRule="auto"/>
+              <w:jc w:val="center"/>
+              <w:rPr>
+                <w:b/>
+                <w:sz w:val="22"/>
+                <w:u w:val="single"/>
+              </w:rPr>
+            </w:pPr>
+            <w:r>
+              <w:rPr>
+                <w:rFonts w:eastAsiaTheme="minorHAnsi"/>
+                <w:b/>
+                <w:bCs/>
+                <w:color w:val="000000"/>
+                <w:sz w:val="22"/>
+                <w:u w:val="single"/>
+              </w:rPr>
+              <w:t>TenQuangCao</w:t>
+            </w:r>
+          </w:p>
+        </w:tc>
+        <w:tc>
+          <w:tcPr>
+            <w:tcW w:w="2518" w:type="dxa"/>
+            <w:tcBorders>
+              <w:top w:val="single" w:sz="4" w:space="0" w:color="auto"/>
+              <w:left w:val="single" w:sz="4" w:space="0" w:color="auto"/>
+              <w:bottom w:val="single" w:sz="4" w:space="0" w:color="auto"/>
+              <w:right w:val="single" w:sz="4" w:space="0" w:color="auto"/>
+            </w:tcBorders>
+            <w:vAlign w:val="center"/>
+            <w:hideMark/>
+          </w:tcPr>
+          <w:p>
+            <w:pPr>
+              <w:spacing w:line="240" w:lineRule="auto"/>
+              <w:jc w:val="center"/>
+              <w:rPr>
+                <w:b/>
+                <w:sz w:val="22"/>
+                <w:u w:val="single"/>
+              </w:rPr>
+            </w:pPr>
+            <w:r>
+              <w:rPr>
+                <w:b/>
+                <w:sz w:val="22"/>
+                <w:u w:val="single"/>
+              </w:rPr>
+              <w:t>TenThuocTinh</w:t>
+            </w:r>
+          </w:p>
+        </w:tc>
+        <w:tc>
+          <w:tcPr>
+            <w:tcW w:w="1378" w:type="dxa"/>
+            <w:tcBorders>
+              <w:top w:val="single" w:sz="4" w:space="0" w:color="auto"/>
+              <w:left w:val="single" w:sz="4" w:space="0" w:color="auto"/>
+              <w:bottom w:val="single" w:sz="4" w:space="0" w:color="auto"/>
+              <w:right w:val="single" w:sz="4" w:space="0" w:color="auto"/>
+            </w:tcBorders>
+          </w:tcPr>
+          <w:p>
+            <w:pPr>
+              <w:spacing w:line="240" w:lineRule="auto"/>
+              <w:jc w:val="center"/>
+              <w:rPr>
+                <w:b/>
+                <w:sz w:val="22"/>
+              </w:rPr>
+            </w:pPr>
+            <w:r>
+              <w:rPr>
+                <w:rFonts w:eastAsiaTheme="minorHAnsi"/>
+                <w:b/>
+                <w:bCs/>
+                <w:color w:val="000000"/>
+                <w:sz w:val="22"/>
+                <w:u w:val="single"/>
+              </w:rPr>
+              <w:t>TenQuanHe</w:t>
+            </w:r>
+          </w:p>
+        </w:tc>
+        <w:tc>
+          <w:tcPr>
+            <w:tcW w:w="988" w:type="dxa"/>
+            <w:tcBorders>
+              <w:top w:val="single" w:sz="4" w:space="0" w:color="auto"/>
+              <w:left w:val="single" w:sz="4" w:space="0" w:color="auto"/>
+              <w:bottom w:val="single" w:sz="4" w:space="0" w:color="auto"/>
+              <w:right w:val="single" w:sz="4" w:space="0" w:color="auto"/>
+            </w:tcBorders>
+            <w:vAlign w:val="center"/>
+          </w:tcPr>
+          <w:p>
+            <w:pPr>
+              <w:spacing w:line="240" w:lineRule="auto"/>
+              <w:jc w:val="center"/>
+              <w:rPr>
+                <w:b/>
+                <w:sz w:val="20"/>
+              </w:rPr>
+            </w:pPr>
+            <w:r>
+              <w:rPr>
+                <w:b/>
+                <w:sz w:val="20"/>
+              </w:rPr>
+              <w:t>ToanTu</w:t>
+            </w:r>
+          </w:p>
+        </w:tc>
+        <w:tc>
+          <w:tcPr>
+            <w:tcW w:w="988" w:type="dxa"/>
+            <w:tcBorders>
+              <w:top w:val="single" w:sz="4" w:space="0" w:color="auto"/>
+              <w:left w:val="single" w:sz="4" w:space="0" w:color="auto"/>
+              <w:bottom w:val="single" w:sz="4" w:space="0" w:color="auto"/>
+              <w:right w:val="single" w:sz="4" w:space="0" w:color="auto"/>
+            </w:tcBorders>
+          </w:tcPr>
+          <w:p>
+            <w:pPr>
+              <w:spacing w:line="240" w:lineRule="auto"/>
+              <w:jc w:val="center"/>
+              <w:rPr>
+                <w:b/>
+                <w:sz w:val="20"/>
+              </w:rPr>
+            </w:pPr>
+            <w:r>
+              <w:rPr>
+                <w:b/>
+                <w:sz w:val="20"/>
+              </w:rPr>
+              <w:t>KieuDuLieu</w:t>
+            </w:r>
+          </w:p>
+        </w:tc>
+        <w:tc>
+          <w:tcPr>
+            <w:tcW w:w="988" w:type="dxa"/>
+            <w:tcBorders>
+              <w:top w:val="single" w:sz="4" w:space="0" w:color="auto"/>
+              <w:left w:val="single" w:sz="4" w:space="0" w:color="auto"/>
+              <w:bottom w:val="single" w:sz="4" w:space="0" w:color="auto"/>
+              <w:right w:val="single" w:sz="4" w:space="0" w:color="auto"/>
+            </w:tcBorders>
+          </w:tcPr>
+          <w:p>
+            <w:pPr>
+              <w:spacing w:line="240" w:lineRule="auto"/>
+              <w:jc w:val="center"/>
+              <w:rPr>
+                <w:b/>
+                <w:sz w:val="20"/>
+              </w:rPr>
+            </w:pPr>
+            <w:r>
+              <w:rPr>
+                <w:b/>
+                <w:sz w:val="20"/>
+              </w:rPr>
+              <w:t>GiaTri</w:t>
+            </w:r>
+          </w:p>
+        </w:tc>
+      </w:tr>
+    </w:tbl>
+    <w:p>
+      <w:pPr>
+        <w:tabs>
+          <w:tab w:val="left" w:pos="4185"/>
+        </w:tabs>
+        <w:spacing w:line="240" w:lineRule="auto"/>
+        <w:rPr>
+          <w:b/>
+          <w:sz w:val="26"/>
+        </w:rPr>
+      </w:pPr>
+    </w:p>
+    <w:p>
+      <w:pPr>
+        <w:tabs>
+          <w:tab w:val="left" w:pos="4185"/>
+        </w:tabs>
+        <w:spacing w:line="240" w:lineRule="auto"/>
+        <w:rPr>
+          <w:b/>
+          <w:sz w:val="26"/>
+        </w:rPr>
+      </w:pPr>
+    </w:p>
+    <w:p>
+      <w:pPr>
+        <w:tabs>
+          <w:tab w:val="left" w:pos="954"/>
+        </w:tabs>
+        <w:spacing w:line="240" w:lineRule="auto"/>
+        <w:rPr>
+          <w:b/>
+          <w:sz w:val="26"/>
+        </w:rPr>
+      </w:pPr>
+      <w:r>
+        <w:rPr>
+          <w:b/>
+          <w:sz w:val="26"/>
+        </w:rPr>
+        <w:tab/>
+      </w:r>
+    </w:p>
+    <w:p>
+      <w:pPr>
+        <w:tabs>
+          <w:tab w:val="left" w:pos="4185"/>
         </w:tabs>
         <w:spacing w:line="240" w:lineRule="auto"/>
         <w:rPr>
@@ -3555,7 +3614,7 @@
       </w:tblPr>
       <w:tblGrid>
         <w:gridCol w:w="1216"/>
-        <w:gridCol w:w="1072"/>
+        <w:gridCol w:w="1096"/>
         <w:gridCol w:w="1306"/>
         <w:gridCol w:w="1105"/>
         <w:gridCol w:w="1005"/>
@@ -3592,7 +3651,7 @@
                 <w:b/>
                 <w:sz w:val="20"/>
               </w:rPr>
-              <w:t>HÓA_ĐƠN</w:t>
+              <w:t>HOA_DON</w:t>
             </w:r>
           </w:p>
         </w:tc>
@@ -3638,7 +3697,7 @@
                 <w:sz w:val="22"/>
                 <w:u w:val="single"/>
               </w:rPr>
-              <w:t>mãSoHĐ</w:t>
+              <w:t>MaSoHD</w:t>
             </w:r>
           </w:p>
         </w:tc>
@@ -3862,15 +3921,7 @@
                 <w:b/>
                 <w:sz w:val="20"/>
               </w:rPr>
-              <w:t>THÀNH</w:t>
-            </w:r>
-            <w:r>
-              <w:rPr>
-                <w:b/>
-                <w:sz w:val="20"/>
-              </w:rPr>
-              <w:softHyphen/>
-              <w:t>_VIÊN</w:t>
+              <w:t>THANH_VIEN</w:t>
             </w:r>
           </w:p>
         </w:tc>
@@ -4086,7 +4137,7 @@
                 <w:b/>
                 <w:sz w:val="20"/>
               </w:rPr>
-              <w:t>THẺ_NẠP</w:t>
+              <w:t>THE_NAP</w:t>
             </w:r>
           </w:p>
         </w:tc>
@@ -5510,6 +5561,54 @@
       </w:pPr>
       <w:r>
         <w:t>Các người mua phải thoả điều kiện tien quyết</w:t>
+      </w:r>
+    </w:p>
+    <w:p>
+      <w:pPr>
+        <w:pStyle w:val="ListParagraph"/>
+        <w:tabs>
+          <w:tab w:val="left" w:pos="4215"/>
+        </w:tabs>
+        <w:spacing w:after="0" w:line="312" w:lineRule="auto"/>
+        <w:ind w:left="1440"/>
+      </w:pPr>
+    </w:p>
+    <w:p>
+      <w:pPr>
+        <w:pStyle w:val="ListParagraph"/>
+        <w:numPr>
+          <w:ilvl w:val="0"/>
+          <w:numId w:val="1"/>
+        </w:numPr>
+        <w:tabs>
+          <w:tab w:val="left" w:pos="4215"/>
+        </w:tabs>
+        <w:spacing w:after="0" w:line="312" w:lineRule="auto"/>
+        <w:rPr>
+          <w:b/>
+          <w:sz w:val="26"/>
+          <w:szCs w:val="26"/>
+          <w:u w:val="single"/>
+        </w:rPr>
+      </w:pPr>
+      <w:r>
+        <w:rPr>
+          <w:b/>
+          <w:sz w:val="26"/>
+          <w:szCs w:val="26"/>
+          <w:u w:val="single"/>
+        </w:rPr>
+        <w:t>Phân rã quan hệ</w:t>
+      </w:r>
+    </w:p>
+    <w:p>
+      <w:pPr>
+        <w:tabs>
+          <w:tab w:val="left" w:pos="1859"/>
+        </w:tabs>
+      </w:pPr>
+      <w:r>
+        <w:tab/>
       </w:r>
     </w:p>
     <w:sectPr>
@@ -6050,6 +6149,7 @@
   <w:style w:type="character" w:default="1" w:styleId="DefaultParagraphFont">
     <w:name w:val="Default Paragraph Font"/>
     <w:uiPriority w:val="1"/>
+    <w:semiHidden/>
     <w:unhideWhenUsed/>
   </w:style>
   <w:style w:type="table" w:default="1" w:styleId="TableNormal">

--- a/Thanh Thảo - 0912431/TH1/LƯỢC ĐỒ QUAN HỆ - RÀNG BUỘC 4-11.docx
+++ b/Thanh Thảo - 0912431/TH1/LƯỢC ĐỒ QUAN HỆ - RÀNG BUỘC 4-11.docx
@@ -182,10 +182,11 @@
             <w:r>
               <w:rPr>
                 <w:rFonts w:eastAsia="Times New Roman"/>
+                <w:b/>
                 <w:color w:val="000000"/>
                 <w:szCs w:val="24"/>
               </w:rPr>
-              <w:t>F1 = { TenDN</w:t>
+              <w:t>TenDN</w:t>
             </w:r>
             <w:r>
               <w:rPr>
@@ -201,7 +202,7 @@
                 <w:color w:val="000000"/>
                 <w:szCs w:val="24"/>
               </w:rPr>
-              <w:t>DiaChiDN, sdtDN }</w:t>
+              <w:t xml:space="preserve">DiaChiDN, sdtDN </w:t>
             </w:r>
           </w:p>
         </w:tc>
@@ -315,6 +316,7 @@
             </w:pPr>
             <w:r>
               <w:rPr>
+                <w:b/>
                 <w:szCs w:val="24"/>
               </w:rPr>
               <w:t>TenSanPham</w:t>
@@ -345,6 +347,7 @@
             <w:r>
               <w:rPr>
                 <w:rFonts w:eastAsia="Times New Roman"/>
+                <w:b/>
                 <w:color w:val="000000"/>
                 <w:szCs w:val="24"/>
               </w:rPr>
@@ -383,6 +386,24 @@
                 <w:szCs w:val="24"/>
               </w:rPr>
               <w:t>, HinhAnh, DiemNoiBat, ThongTinChiTiet, DieuKienApDung, SoPhieuToiThieuGiaoTanNha, TiLeGiaoTanNha/TrucTuyen, SoPhieuToiTHieuBanRa, SoPhieuDuocMua, SoPhieuThanhToan, SoLuongSP, TenLinhVuc, GiaGoc, GiaBan</w:t>
+            </w:r>
+            <w:r>
+              <w:rPr>
+                <w:szCs w:val="24"/>
+              </w:rPr>
+              <w:t>, TinhTrang</w:t>
+            </w:r>
+            <w:r>
+              <w:rPr>
+                <w:szCs w:val="24"/>
+              </w:rPr>
+              <w:t>,DieuKienApDung</w:t>
+            </w:r>
+            <w:r>
+              <w:rPr>
+                <w:szCs w:val="24"/>
+              </w:rPr>
+              <w:t>, DiaDiemApDung</w:t>
             </w:r>
           </w:p>
           <w:p>
@@ -1256,68 +1277,6 @@
           </w:p>
         </w:tc>
       </w:tr>
-      <w:tr>
-        <w:tc>
-          <w:tcPr>
-            <w:tcW w:w="2178" w:type="dxa"/>
-          </w:tcPr>
-          <w:p>
-            <w:pPr>
-              <w:tabs>
-                <w:tab w:val="left" w:pos="4116"/>
-              </w:tabs>
-              <w:spacing w:line="240" w:lineRule="auto"/>
-              <w:rPr>
-                <w:b/>
-                <w:szCs w:val="24"/>
-              </w:rPr>
-            </w:pPr>
-            <w:r>
-              <w:rPr>
-                <w:b/>
-                <w:szCs w:val="24"/>
-              </w:rPr>
-              <w:t>GIAO_DICH_ TAI_MUA_ VOUCHER</w:t>
-            </w:r>
-          </w:p>
-        </w:tc>
-        <w:tc>
-          <w:tcPr>
-            <w:tcW w:w="5400" w:type="dxa"/>
-          </w:tcPr>
-          <w:p>
-            <w:pPr>
-              <w:tabs>
-                <w:tab w:val="left" w:pos="4116"/>
-              </w:tabs>
-              <w:spacing w:line="240" w:lineRule="auto"/>
-              <w:rPr>
-                <w:rFonts w:eastAsia="Times New Roman"/>
-                <w:color w:val="000000"/>
-                <w:szCs w:val="24"/>
-              </w:rPr>
-            </w:pPr>
-          </w:p>
-        </w:tc>
-        <w:tc>
-          <w:tcPr>
-            <w:tcW w:w="5598" w:type="dxa"/>
-          </w:tcPr>
-          <w:p>
-            <w:pPr>
-              <w:tabs>
-                <w:tab w:val="left" w:pos="4116"/>
-              </w:tabs>
-              <w:spacing w:line="240" w:lineRule="auto"/>
-              <w:rPr>
-                <w:rFonts w:eastAsia="Times New Roman"/>
-                <w:color w:val="000000"/>
-                <w:szCs w:val="24"/>
-              </w:rPr>
-            </w:pPr>
-          </w:p>
-        </w:tc>
-      </w:tr>
     </w:tbl>
     <w:p>
       <w:pPr>
@@ -1512,7 +1471,90 @@
           <w:color w:val="000000"/>
           <w:sz w:val="26"/>
           <w:szCs w:val="26"/>
-          <w:u w:val="single"/>
+        </w:rPr>
+      </w:pPr>
+    </w:p>
+    <w:p>
+      <w:pPr>
+        <w:tabs>
+          <w:tab w:val="left" w:pos="4116"/>
+        </w:tabs>
+        <w:spacing w:line="240" w:lineRule="auto"/>
+        <w:rPr>
+          <w:rFonts w:eastAsia="Times New Roman"/>
+          <w:color w:val="000000"/>
+          <w:sz w:val="26"/>
+          <w:szCs w:val="26"/>
+        </w:rPr>
+      </w:pPr>
+    </w:p>
+    <w:p>
+      <w:pPr>
+        <w:tabs>
+          <w:tab w:val="left" w:pos="4116"/>
+        </w:tabs>
+        <w:spacing w:line="240" w:lineRule="auto"/>
+        <w:rPr>
+          <w:rFonts w:eastAsia="Times New Roman"/>
+          <w:color w:val="000000"/>
+          <w:sz w:val="26"/>
+          <w:szCs w:val="26"/>
+        </w:rPr>
+      </w:pPr>
+    </w:p>
+    <w:p>
+      <w:pPr>
+        <w:tabs>
+          <w:tab w:val="left" w:pos="4116"/>
+        </w:tabs>
+        <w:spacing w:line="240" w:lineRule="auto"/>
+        <w:rPr>
+          <w:rFonts w:eastAsia="Times New Roman"/>
+          <w:color w:val="000000"/>
+          <w:sz w:val="26"/>
+          <w:szCs w:val="26"/>
+        </w:rPr>
+      </w:pPr>
+    </w:p>
+    <w:p>
+      <w:pPr>
+        <w:tabs>
+          <w:tab w:val="left" w:pos="4116"/>
+        </w:tabs>
+        <w:spacing w:line="240" w:lineRule="auto"/>
+        <w:rPr>
+          <w:rFonts w:eastAsia="Times New Roman"/>
+          <w:color w:val="000000"/>
+          <w:sz w:val="26"/>
+          <w:szCs w:val="26"/>
+        </w:rPr>
+      </w:pPr>
+    </w:p>
+    <w:p>
+      <w:pPr>
+        <w:tabs>
+          <w:tab w:val="left" w:pos="4116"/>
+        </w:tabs>
+        <w:spacing w:line="240" w:lineRule="auto"/>
+        <w:rPr>
+          <w:rFonts w:eastAsia="Times New Roman"/>
+          <w:color w:val="000000"/>
+          <w:sz w:val="26"/>
+          <w:szCs w:val="26"/>
+        </w:rPr>
+      </w:pPr>
+    </w:p>
+    <w:p>
+      <w:pPr>
+        <w:tabs>
+          <w:tab w:val="left" w:pos="4116"/>
+        </w:tabs>
+        <w:spacing w:line="240" w:lineRule="auto"/>
+        <w:rPr>
+          <w:rFonts w:eastAsia="Times New Roman"/>
+          <w:color w:val="000000"/>
+          <w:sz w:val="26"/>
+          <w:szCs w:val="26"/>
         </w:rPr>
       </w:pPr>
     </w:p>
@@ -1541,21 +1583,6 @@
         </w:rPr>
         <w:t>Lược Đồ Quan Hệ</w:t>
       </w:r>
-    </w:p>
-    <w:p>
-      <w:pPr>
-        <w:pStyle w:val="ListParagraph"/>
-        <w:tabs>
-          <w:tab w:val="left" w:pos="4116"/>
-        </w:tabs>
-        <w:spacing w:line="240" w:lineRule="auto"/>
-        <w:ind w:left="1080"/>
-        <w:rPr>
-          <w:b/>
-          <w:sz w:val="26"/>
-          <w:u w:val="single"/>
-        </w:rPr>
-      </w:pPr>
     </w:p>
     <w:p>
       <w:pPr>
@@ -2011,7 +2038,7 @@
     <w:tbl>
       <w:tblPr>
         <w:tblpPr w:leftFromText="180" w:rightFromText="180" w:vertAnchor="text" w:horzAnchor="margin" w:tblpY="129"/>
-        <w:tblW w:w="10368" w:type="dxa"/>
+        <w:tblW w:w="11628" w:type="dxa"/>
         <w:tblBorders>
           <w:top w:val="single" w:sz="4" w:space="0" w:color="auto"/>
           <w:left w:val="single" w:sz="4" w:space="0" w:color="auto"/>
@@ -2032,6 +2059,7 @@
         <w:gridCol w:w="1260"/>
         <w:gridCol w:w="1260"/>
         <w:gridCol w:w="1260"/>
+        <w:gridCol w:w="1260"/>
       </w:tblGrid>
       <w:tr>
         <w:trPr>
@@ -2274,6 +2302,36 @@
             </w:r>
           </w:p>
         </w:tc>
+        <w:tc>
+          <w:tcPr>
+            <w:tcW w:w="1260" w:type="dxa"/>
+            <w:tcBorders>
+              <w:top w:val="single" w:sz="4" w:space="0" w:color="auto"/>
+              <w:left w:val="single" w:sz="4" w:space="0" w:color="auto"/>
+              <w:bottom w:val="single" w:sz="4" w:space="0" w:color="auto"/>
+              <w:right w:val="single" w:sz="4" w:space="0" w:color="auto"/>
+            </w:tcBorders>
+          </w:tcPr>
+          <w:p>
+            <w:pPr>
+              <w:tabs>
+                <w:tab w:val="left" w:pos="4116"/>
+              </w:tabs>
+              <w:spacing w:line="240" w:lineRule="auto"/>
+              <w:rPr>
+                <w:b/>
+                <w:sz w:val="22"/>
+              </w:rPr>
+            </w:pPr>
+            <w:r>
+              <w:rPr>
+                <w:b/>
+                <w:sz w:val="22"/>
+              </w:rPr>
+              <w:t>TinhTrang</w:t>
+            </w:r>
+          </w:p>
+        </w:tc>
       </w:tr>
       <w:tr>
         <w:trPr>
@@ -2504,6 +2562,33 @@
             </w:r>
           </w:p>
         </w:tc>
+        <w:tc>
+          <w:tcPr>
+            <w:tcW w:w="1260" w:type="dxa"/>
+            <w:tcBorders>
+              <w:top w:val="single" w:sz="4" w:space="0" w:color="auto"/>
+              <w:left w:val="single" w:sz="4" w:space="0" w:color="auto"/>
+              <w:bottom w:val="single" w:sz="4" w:space="0" w:color="auto"/>
+              <w:right w:val="single" w:sz="4" w:space="0" w:color="auto"/>
+            </w:tcBorders>
+          </w:tcPr>
+          <w:p>
+            <w:pPr>
+              <w:spacing w:line="240" w:lineRule="auto"/>
+              <w:rPr>
+                <w:b/>
+                <w:sz w:val="22"/>
+              </w:rPr>
+            </w:pPr>
+            <w:r>
+              <w:rPr>
+                <w:b/>
+                <w:sz w:val="22"/>
+              </w:rPr>
+              <w:t>DieuKienApDung</w:t>
+            </w:r>
+          </w:p>
+        </w:tc>
       </w:tr>
       <w:tr>
         <w:trPr>
@@ -2728,6 +2813,45 @@
             </w:r>
           </w:p>
         </w:tc>
+        <w:tc>
+          <w:tcPr>
+            <w:tcW w:w="1260" w:type="dxa"/>
+            <w:tcBorders>
+              <w:top w:val="single" w:sz="4" w:space="0" w:color="auto"/>
+              <w:left w:val="single" w:sz="4" w:space="0" w:color="auto"/>
+              <w:bottom w:val="single" w:sz="4" w:space="0" w:color="auto"/>
+              <w:right w:val="single" w:sz="4" w:space="0" w:color="auto"/>
+            </w:tcBorders>
+          </w:tcPr>
+          <w:p>
+            <w:pPr>
+              <w:tabs>
+                <w:tab w:val="left" w:pos="4116"/>
+              </w:tabs>
+              <w:spacing w:line="240" w:lineRule="auto"/>
+              <w:rPr>
+                <w:b/>
+                <w:sz w:val="22"/>
+              </w:rPr>
+            </w:pPr>
+            <w:r>
+              <w:rPr>
+                <w:b/>
+                <w:sz w:val="22"/>
+              </w:rPr>
+              <w:t>DiaDiemApDung</w:t>
+            </w:r>
+          </w:p>
+          <w:p>
+            <w:pPr>
+              <w:spacing w:line="240" w:lineRule="auto"/>
+              <w:rPr>
+                <w:b/>
+                <w:sz w:val="22"/>
+              </w:rPr>
+            </w:pPr>
+          </w:p>
+        </w:tc>
       </w:tr>
       <w:tr>
         <w:trPr>
@@ -2782,7 +2906,7 @@
                 <w:u w:val="single"/>
               </w:rPr>
               <w:pict>
-                <v:shape id="_x0000_s1028" style="position:absolute;margin-left:19.95pt;margin-top:42.25pt;width:51.05pt;height:156.05pt;z-index:251660288;mso-position-horizontal-relative:text;mso-position-vertical-relative:text" coordsize="1992,1125" path="m1992,1125c1625,896,1259,667,927,480,595,293,297,146,,e" filled="f">
+                <v:shape id="_x0000_s1049" style="position:absolute;margin-left:19.95pt;margin-top:42.25pt;width:51.05pt;height:156.05pt;z-index:251671552;mso-position-horizontal-relative:text;mso-position-vertical-relative:text" coordsize="1992,1125" path="m1992,1125c1625,896,1259,667,927,480,595,293,297,146,,e" filled="f">
                   <v:stroke endarrow="block"/>
                   <v:path arrowok="t"/>
                 </v:shape>
@@ -2795,7 +2919,7 @@
                 <w:sz w:val="20"/>
               </w:rPr>
               <w:pict>
-                <v:shape id="_x0000_s1048" style="position:absolute;margin-left:44.2pt;margin-top:34.95pt;width:182.5pt;height:68.4pt;flip:y;z-index:251669504;mso-position-horizontal-relative:text;mso-position-vertical-relative:text" coordsize="3855,1425" path="m3855,c3681,234,3507,468,2865,705,2223,942,1111,1183,,1425e" filled="f">
+                <v:shape id="_x0000_s1050" style="position:absolute;margin-left:44.2pt;margin-top:34.95pt;width:182.5pt;height:68.4pt;flip:y;z-index:251672576;mso-position-horizontal-relative:text;mso-position-vertical-relative:text" coordsize="3855,1425" path="m3855,c3681,234,3507,468,2865,705,2223,942,1111,1183,,1425e" filled="f">
                   <v:stroke endarrow="block"/>
                   <v:path arrowok="t"/>
                 </v:shape>
@@ -2936,6 +3060,26 @@
               <w:right w:val="single" w:sz="4" w:space="0" w:color="auto"/>
             </w:tcBorders>
             <w:vAlign w:val="center"/>
+          </w:tcPr>
+          <w:p>
+            <w:pPr>
+              <w:spacing w:line="240" w:lineRule="auto"/>
+              <w:rPr>
+                <w:b/>
+                <w:sz w:val="20"/>
+              </w:rPr>
+            </w:pPr>
+          </w:p>
+        </w:tc>
+        <w:tc>
+          <w:tcPr>
+            <w:tcW w:w="1260" w:type="dxa"/>
+            <w:tcBorders>
+              <w:top w:val="single" w:sz="4" w:space="0" w:color="auto"/>
+              <w:left w:val="single" w:sz="4" w:space="0" w:color="auto"/>
+              <w:bottom w:val="single" w:sz="4" w:space="0" w:color="auto"/>
+              <w:right w:val="single" w:sz="4" w:space="0" w:color="auto"/>
+            </w:tcBorders>
           </w:tcPr>
           <w:p>
             <w:pPr>
@@ -4403,23 +4547,9 @@
             <w:r>
               <w:rPr>
                 <w:b/>
-                <w:noProof/>
                 <w:sz w:val="22"/>
                 <w:u w:val="single"/>
               </w:rPr>
-              <w:pict>
-                <v:shape id="_x0000_s1032" style="position:absolute;left:0;text-align:left;margin-left:48.5pt;margin-top:19.7pt;width:194.25pt;height:59.25pt;z-index:251664384;mso-position-horizontal-relative:text;mso-position-vertical-relative:text" coordsize="3885,1185" path="m3885,1185c3826,954,3768,723,3120,525,2472,327,1236,163,,e" filled="f">
-                  <v:stroke endarrow="block"/>
-                  <v:path arrowok="t"/>
-                </v:shape>
-              </w:pict>
-            </w:r>
-            <w:r>
-              <w:rPr>
-                <w:b/>
-                <w:sz w:val="22"/>
-                <w:u w:val="single"/>
-              </w:rPr>
               <w:t>MaSoPhieu</w:t>
             </w:r>
           </w:p>
@@ -4518,94 +4648,6 @@
         </w:rPr>
       </w:pPr>
     </w:p>
-    <w:tbl>
-      <w:tblPr>
-        <w:tblpPr w:leftFromText="180" w:rightFromText="180" w:vertAnchor="text" w:horzAnchor="margin" w:tblpXSpec="center" w:tblpY="75"/>
-        <w:tblW w:w="3042" w:type="dxa"/>
-        <w:tblBorders>
-          <w:top w:val="single" w:sz="4" w:space="0" w:color="auto"/>
-          <w:left w:val="single" w:sz="4" w:space="0" w:color="auto"/>
-          <w:bottom w:val="single" w:sz="4" w:space="0" w:color="auto"/>
-          <w:right w:val="single" w:sz="4" w:space="0" w:color="auto"/>
-          <w:insideH w:val="single" w:sz="4" w:space="0" w:color="auto"/>
-          <w:insideV w:val="single" w:sz="4" w:space="0" w:color="auto"/>
-        </w:tblBorders>
-        <w:tblLayout w:type="fixed"/>
-        <w:tblLook w:val="04A0"/>
-      </w:tblPr>
-      <w:tblGrid>
-        <w:gridCol w:w="1719"/>
-        <w:gridCol w:w="1323"/>
-      </w:tblGrid>
-      <w:tr>
-        <w:trPr>
-          <w:trHeight w:val="395"/>
-        </w:trPr>
-        <w:tc>
-          <w:tcPr>
-            <w:tcW w:w="1719" w:type="dxa"/>
-            <w:tcBorders>
-              <w:top w:val="single" w:sz="4" w:space="0" w:color="auto"/>
-              <w:left w:val="single" w:sz="4" w:space="0" w:color="auto"/>
-              <w:bottom w:val="single" w:sz="4" w:space="0" w:color="auto"/>
-              <w:right w:val="single" w:sz="4" w:space="0" w:color="auto"/>
-            </w:tcBorders>
-            <w:shd w:val="pct20" w:color="auto" w:fill="auto"/>
-            <w:vAlign w:val="center"/>
-            <w:hideMark/>
-          </w:tcPr>
-          <w:p>
-            <w:pPr>
-              <w:spacing w:line="240" w:lineRule="auto"/>
-              <w:jc w:val="center"/>
-              <w:rPr>
-                <w:b/>
-                <w:sz w:val="20"/>
-              </w:rPr>
-            </w:pPr>
-            <w:r>
-              <w:rPr>
-                <w:b/>
-                <w:sz w:val="20"/>
-              </w:rPr>
-              <w:t>GIAO_DICH_ TAI_MUA_ VOUCHER</w:t>
-            </w:r>
-          </w:p>
-        </w:tc>
-        <w:tc>
-          <w:tcPr>
-            <w:tcW w:w="1323" w:type="dxa"/>
-            <w:tcBorders>
-              <w:top w:val="single" w:sz="4" w:space="0" w:color="auto"/>
-              <w:left w:val="single" w:sz="4" w:space="0" w:color="auto"/>
-              <w:bottom w:val="single" w:sz="4" w:space="0" w:color="auto"/>
-              <w:right w:val="single" w:sz="4" w:space="0" w:color="auto"/>
-            </w:tcBorders>
-            <w:vAlign w:val="center"/>
-            <w:hideMark/>
-          </w:tcPr>
-          <w:p>
-            <w:pPr>
-              <w:spacing w:line="240" w:lineRule="auto"/>
-              <w:jc w:val="center"/>
-              <w:rPr>
-                <w:b/>
-                <w:sz w:val="22"/>
-                <w:u w:val="single"/>
-              </w:rPr>
-            </w:pPr>
-            <w:r>
-              <w:rPr>
-                <w:b/>
-                <w:sz w:val="22"/>
-                <w:u w:val="single"/>
-              </w:rPr>
-              <w:t>MaSoPhieu</w:t>
-            </w:r>
-          </w:p>
-        </w:tc>
-      </w:tr>
-    </w:tbl>
     <w:p>
       <w:pPr>
         <w:tabs>
